--- a/Plan.docx
+++ b/Plan.docx
@@ -64,7 +64,21 @@
         <w:rPr>
           <w:color w:val="000000" w:themeColor="text1"/>
         </w:rPr>
-        <w:t>Alle Installationen (Laravel, Datenbank, Angular)</w:t>
+        <w:t>Alle Installationen (</w:t>
+      </w:r>
+      <w:proofErr w:type="spellStart"/>
+      <w:r>
+        <w:rPr>
+          <w:color w:val="000000" w:themeColor="text1"/>
+        </w:rPr>
+        <w:t>Laravel</w:t>
+      </w:r>
+      <w:proofErr w:type="spellEnd"/>
+      <w:r>
+        <w:rPr>
+          <w:color w:val="000000" w:themeColor="text1"/>
+        </w:rPr>
+        <w:t>, Datenbank, Angular)</w:t>
       </w:r>
       <w:r>
         <w:rPr>
@@ -123,8 +137,14 @@
     <w:p>
       <w:pPr>
         <w:pStyle w:val="berschrift2"/>
-      </w:pPr>
-      <w:r>
+        <w:rPr>
+          <w:lang w:val="en-US"/>
+        </w:rPr>
+      </w:pPr>
+      <w:r>
+        <w:rPr>
+          <w:lang w:val="en-US"/>
+        </w:rPr>
         <w:t xml:space="preserve">Tools: </w:t>
       </w:r>
     </w:p>
@@ -138,12 +158,26 @@
         <w:rPr>
           <w:lang w:val="en-US"/>
         </w:rPr>
-        <w:t>VS code, Git, Github, Kotlin (android studio), Laravel und (Angular), Adobe XD</w:t>
-      </w:r>
+        <w:t xml:space="preserve">VS code, Git, </w:t>
+      </w:r>
+      <w:proofErr w:type="spellStart"/>
       <w:r>
         <w:rPr>
           <w:lang w:val="en-US"/>
         </w:rPr>
+        <w:t>Github</w:t>
+      </w:r>
+      <w:proofErr w:type="spellEnd"/>
+      <w:r>
+        <w:rPr>
+          <w:lang w:val="en-US"/>
+        </w:rPr>
+        <w:t>, Kotlin (android studio), Laravel und (Angular), Adobe XD</w:t>
+      </w:r>
+      <w:r>
+        <w:rPr>
+          <w:lang w:val="en-US"/>
+        </w:rPr>
         <w:t>, PHP My A</w:t>
       </w:r>
       <w:r>
@@ -151,6 +185,94 @@
           <w:lang w:val="en-US"/>
         </w:rPr>
         <w:t>dmin</w:t>
+      </w:r>
+    </w:p>
+    <w:p>
+      <w:pPr>
+        <w:rPr>
+          <w:lang w:val="en-US"/>
+        </w:rPr>
+      </w:pPr>
+    </w:p>
+    <w:p>
+      <w:pPr>
+        <w:pStyle w:val="berschrift2"/>
+        <w:rPr>
+          <w:lang w:val="en-US"/>
+        </w:rPr>
+      </w:pPr>
+      <w:r>
+        <w:rPr>
+          <w:lang w:val="en-US"/>
+        </w:rPr>
+        <w:t>To Do:</w:t>
+      </w:r>
+    </w:p>
+    <w:p>
+      <w:pPr>
+        <w:pStyle w:val="Listenabsatz"/>
+        <w:numPr>
+          <w:ilvl w:val="0"/>
+          <w:numId w:val="2"/>
+        </w:numPr>
+        <w:rPr>
+          <w:sz w:val="26"/>
+          <w:szCs w:val="26"/>
+        </w:rPr>
+      </w:pPr>
+      <w:r>
+        <w:rPr>
+          <w:sz w:val="26"/>
+          <w:szCs w:val="26"/>
+        </w:rPr>
+        <w:t>Tipps (Muskelaufbau, Nahrung)</w:t>
+      </w:r>
+    </w:p>
+    <w:p>
+      <w:pPr>
+        <w:pStyle w:val="Listenabsatz"/>
+        <w:numPr>
+          <w:ilvl w:val="0"/>
+          <w:numId w:val="2"/>
+        </w:numPr>
+        <w:rPr>
+          <w:sz w:val="26"/>
+          <w:szCs w:val="26"/>
+        </w:rPr>
+      </w:pPr>
+      <w:r>
+        <w:rPr>
+          <w:sz w:val="26"/>
+          <w:szCs w:val="26"/>
+        </w:rPr>
+        <w:t>Übungsvorschläge</w:t>
+      </w:r>
+      <w:r>
+        <w:rPr>
+          <w:sz w:val="26"/>
+          <w:szCs w:val="26"/>
+        </w:rPr>
+        <w:t xml:space="preserve"> (mit und ohne Geräte)</w:t>
+      </w:r>
+    </w:p>
+    <w:p>
+      <w:pPr>
+        <w:pStyle w:val="Listenabsatz"/>
+        <w:numPr>
+          <w:ilvl w:val="0"/>
+          <w:numId w:val="2"/>
+        </w:numPr>
+        <w:rPr>
+          <w:sz w:val="26"/>
+          <w:szCs w:val="26"/>
+        </w:rPr>
+      </w:pPr>
+      <w:r>
+        <w:rPr>
+          <w:sz w:val="26"/>
+          <w:szCs w:val="26"/>
+        </w:rPr>
+        <w:t>Fortschritterkennung</w:t>
       </w:r>
     </w:p>
     <w:p>
@@ -223,6 +345,119 @@
 <file path=word/numbering.xml><?xml version="1.0" encoding="utf-8"?>
 <w:numbering xmlns:wpc="http://schemas.microsoft.com/office/word/2010/wordprocessingCanvas" xmlns:cx="http://schemas.microsoft.com/office/drawing/2014/chartex" xmlns:cx1="http://schemas.microsoft.com/office/drawing/2015/9/8/chartex" xmlns:cx2="http://schemas.microsoft.com/office/drawing/2015/10/21/chartex" xmlns:cx3="http://schemas.microsoft.com/office/drawing/2016/5/9/chartex" xmlns:cx4="http://schemas.microsoft.com/office/drawing/2016/5/10/chartex" xmlns:cx5="http://schemas.microsoft.com/office/drawing/2016/5/11/chartex" xmlns:cx6="http://schemas.microsoft.com/office/drawing/2016/5/12/chartex" xmlns:cx7="http://schemas.microsoft.com/office/drawing/2016/5/13/chartex" xmlns:cx8="http://schemas.microsoft.com/office/drawing/2016/5/14/chartex" xmlns:mc="http://schemas.openxmlformats.org/markup-compatibility/2006" xmlns:aink="http://schemas.microsoft.com/office/drawing/2016/ink" xmlns:am3d="http://schemas.microsoft.com/office/drawing/2017/model3d" xmlns:o="urn:schemas-microsoft-com:office:office" xmlns:r="http://schemas.openxmlformats.org/officeDocument/2006/relationships" xmlns:m="http://schemas.openxmlformats.org/officeDocument/2006/math" xmlns:v="urn:schemas-microsoft-com:vml" xmlns:wp14="http://schemas.microsoft.com/office/word/2010/wordprocessingDrawing" xmlns:wp="http://schemas.openxmlformats.org/drawingml/2006/wordprocessingDrawing" xmlns:w10="urn:schemas-microsoft-com:office:word" xmlns:w="http://schemas.openxmlformats.org/wordprocessingml/2006/main" xmlns:w14="http://schemas.microsoft.com/office/word/2010/wordml" xmlns:w15="http://schemas.microsoft.com/office/word/2012/wordml" xmlns:w16cex="http://schemas.microsoft.com/office/word/2018/wordml/cex" xmlns:w16cid="http://schemas.microsoft.com/office/word/2016/wordml/cid" xmlns:w16="http://schemas.microsoft.com/office/word/2018/wordml" xmlns:w16sdtdh="http://schemas.microsoft.com/office/word/2020/wordml/sdtdatahash" xmlns:w16se="http://schemas.microsoft.com/office/word/2015/wordml/symex" xmlns:wpg="http://schemas.microsoft.com/office/word/2010/wordprocessingGroup" xmlns:wpi="http://schemas.microsoft.com/office/word/2010/wordprocessingInk" xmlns:wne="http://schemas.microsoft.com/office/word/2006/wordml" xmlns:wps="http://schemas.microsoft.com/office/word/2010/wordprocessingShape" mc:Ignorable="w14 w15 w16se w16cid w16 w16cex w16sdtdh wp14">
   <w:abstractNum w:abstractNumId="0" w15:restartNumberingAfterBreak="0">
+    <w:nsid w:val="08F54F20"/>
+    <w:multiLevelType w:val="hybridMultilevel"/>
+    <w:tmpl w:val="A7064354"/>
+    <w:lvl w:ilvl="0" w:tplc="0807000F">
+      <w:start w:val="1"/>
+      <w:numFmt w:val="decimal"/>
+      <w:lvlText w:val="%1."/>
+      <w:lvlJc w:val="left"/>
+      <w:pPr>
+        <w:ind w:left="720" w:hanging="360"/>
+      </w:pPr>
+      <w:rPr>
+        <w:rFonts w:hint="default"/>
+      </w:rPr>
+    </w:lvl>
+    <w:lvl w:ilvl="1" w:tplc="08070003" w:tentative="1">
+      <w:start w:val="1"/>
+      <w:numFmt w:val="bullet"/>
+      <w:lvlText w:val="o"/>
+      <w:lvlJc w:val="left"/>
+      <w:pPr>
+        <w:ind w:left="1440" w:hanging="360"/>
+      </w:pPr>
+      <w:rPr>
+        <w:rFonts w:ascii="Courier New" w:hAnsi="Courier New" w:cs="Courier New" w:hint="default"/>
+      </w:rPr>
+    </w:lvl>
+    <w:lvl w:ilvl="2" w:tplc="08070005" w:tentative="1">
+      <w:start w:val="1"/>
+      <w:numFmt w:val="bullet"/>
+      <w:lvlText w:val=""/>
+      <w:lvlJc w:val="left"/>
+      <w:pPr>
+        <w:ind w:left="2160" w:hanging="360"/>
+      </w:pPr>
+      <w:rPr>
+        <w:rFonts w:ascii="Wingdings" w:hAnsi="Wingdings" w:hint="default"/>
+      </w:rPr>
+    </w:lvl>
+    <w:lvl w:ilvl="3" w:tplc="08070001" w:tentative="1">
+      <w:start w:val="1"/>
+      <w:numFmt w:val="bullet"/>
+      <w:lvlText w:val=""/>
+      <w:lvlJc w:val="left"/>
+      <w:pPr>
+        <w:ind w:left="2880" w:hanging="360"/>
+      </w:pPr>
+      <w:rPr>
+        <w:rFonts w:ascii="Symbol" w:hAnsi="Symbol" w:hint="default"/>
+      </w:rPr>
+    </w:lvl>
+    <w:lvl w:ilvl="4" w:tplc="08070003" w:tentative="1">
+      <w:start w:val="1"/>
+      <w:numFmt w:val="bullet"/>
+      <w:lvlText w:val="o"/>
+      <w:lvlJc w:val="left"/>
+      <w:pPr>
+        <w:ind w:left="3600" w:hanging="360"/>
+      </w:pPr>
+      <w:rPr>
+        <w:rFonts w:ascii="Courier New" w:hAnsi="Courier New" w:cs="Courier New" w:hint="default"/>
+      </w:rPr>
+    </w:lvl>
+    <w:lvl w:ilvl="5" w:tplc="08070005" w:tentative="1">
+      <w:start w:val="1"/>
+      <w:numFmt w:val="bullet"/>
+      <w:lvlText w:val=""/>
+      <w:lvlJc w:val="left"/>
+      <w:pPr>
+        <w:ind w:left="4320" w:hanging="360"/>
+      </w:pPr>
+      <w:rPr>
+        <w:rFonts w:ascii="Wingdings" w:hAnsi="Wingdings" w:hint="default"/>
+      </w:rPr>
+    </w:lvl>
+    <w:lvl w:ilvl="6" w:tplc="08070001" w:tentative="1">
+      <w:start w:val="1"/>
+      <w:numFmt w:val="bullet"/>
+      <w:lvlText w:val=""/>
+      <w:lvlJc w:val="left"/>
+      <w:pPr>
+        <w:ind w:left="5040" w:hanging="360"/>
+      </w:pPr>
+      <w:rPr>
+        <w:rFonts w:ascii="Symbol" w:hAnsi="Symbol" w:hint="default"/>
+      </w:rPr>
+    </w:lvl>
+    <w:lvl w:ilvl="7" w:tplc="08070003" w:tentative="1">
+      <w:start w:val="1"/>
+      <w:numFmt w:val="bullet"/>
+      <w:lvlText w:val="o"/>
+      <w:lvlJc w:val="left"/>
+      <w:pPr>
+        <w:ind w:left="5760" w:hanging="360"/>
+      </w:pPr>
+      <w:rPr>
+        <w:rFonts w:ascii="Courier New" w:hAnsi="Courier New" w:cs="Courier New" w:hint="default"/>
+      </w:rPr>
+    </w:lvl>
+    <w:lvl w:ilvl="8" w:tplc="08070005" w:tentative="1">
+      <w:start w:val="1"/>
+      <w:numFmt w:val="bullet"/>
+      <w:lvlText w:val=""/>
+      <w:lvlJc w:val="left"/>
+      <w:pPr>
+        <w:ind w:left="6480" w:hanging="360"/>
+      </w:pPr>
+      <w:rPr>
+        <w:rFonts w:ascii="Wingdings" w:hAnsi="Wingdings" w:hint="default"/>
+      </w:rPr>
+    </w:lvl>
+  </w:abstractNum>
+  <w:abstractNum w:abstractNumId="1" w15:restartNumberingAfterBreak="0">
     <w:nsid w:val="61C75484"/>
     <w:multiLevelType w:val="hybridMultilevel"/>
     <w:tmpl w:val="335A5F98"/>
@@ -336,6 +571,9 @@
     </w:lvl>
   </w:abstractNum>
   <w:num w:numId="1">
+    <w:abstractNumId w:val="1"/>
+  </w:num>
+  <w:num w:numId="2">
     <w:abstractNumId w:val="0"/>
   </w:num>
 </w:numbering>

--- a/Plan.docx
+++ b/Plan.docx
@@ -22,72 +22,71 @@
     </w:p>
     <w:p>
       <w:r>
-        <w:t>Funktionale Gym App</w:t>
-      </w:r>
-    </w:p>
+        <w:t xml:space="preserve">Funktionale </w:t>
+      </w:r>
+      <w:proofErr w:type="spellStart"/>
+      <w:r>
+        <w:t>Gym</w:t>
+      </w:r>
+      <w:proofErr w:type="spellEnd"/>
+      <w:r>
+        <w:t xml:space="preserve"> App</w:t>
+      </w:r>
+    </w:p>
+    <w:p/>
     <w:p>
       <w:pPr>
         <w:pStyle w:val="berschrift2"/>
       </w:pPr>
-    </w:p>
+      <w:r>
+        <w:t xml:space="preserve">Ziel: </w:t>
+      </w:r>
+    </w:p>
+    <w:p>
+      <w:r>
+        <w:t xml:space="preserve">Neue Sprachen und Frameworks kennen lernen. </w:t>
+      </w:r>
+    </w:p>
+    <w:p>
+      <w:r>
+        <w:t>Log-in Funktion</w:t>
+      </w:r>
+    </w:p>
+    <w:p>
+      <w:r>
+        <w:t>Funktionale App auf dem Handy</w:t>
+      </w:r>
+    </w:p>
+    <w:p/>
     <w:p>
       <w:pPr>
         <w:pStyle w:val="berschrift2"/>
       </w:pPr>
-    </w:p>
+      <w:r>
+        <w:t>Nicht Ziele:</w:t>
+      </w:r>
+    </w:p>
+    <w:p>
+      <w:r>
+        <w:t>Keine App für IOS</w:t>
+      </w:r>
+    </w:p>
+    <w:p>
+      <w:r>
+        <w:t>Nicht eine Kommunikation App</w:t>
+      </w:r>
+    </w:p>
+    <w:p>
+      <w:r>
+        <w:t>Nicht teilbar</w:t>
+      </w:r>
+    </w:p>
+    <w:p/>
     <w:p>
       <w:pPr>
         <w:pStyle w:val="berschrift2"/>
       </w:pPr>
       <w:r>
-        <w:t xml:space="preserve">Ziel: </w:t>
-      </w:r>
-    </w:p>
-    <w:p>
-      <w:r>
-        <w:t xml:space="preserve">Neue Sprachen und Frameworks kennen lernen. </w:t>
-      </w:r>
-    </w:p>
-    <w:p>
-      <w:r>
-        <w:t>Log-in Funktion</w:t>
-      </w:r>
-    </w:p>
-    <w:p>
-      <w:r>
-        <w:t>Funktionale App auf dem Handy</w:t>
-      </w:r>
-    </w:p>
-    <w:p/>
-    <w:p>
-      <w:pPr>
-        <w:pStyle w:val="berschrift2"/>
-      </w:pPr>
-      <w:r>
-        <w:t>Nicht Ziele:</w:t>
-      </w:r>
-    </w:p>
-    <w:p>
-      <w:r>
-        <w:t>Keine App für IOS</w:t>
-      </w:r>
-    </w:p>
-    <w:p>
-      <w:r>
-        <w:t>Nicht eine Kommunikation App</w:t>
-      </w:r>
-    </w:p>
-    <w:p>
-      <w:r>
-        <w:t>Nicht teilbar</w:t>
-      </w:r>
-    </w:p>
-    <w:p/>
-    <w:p>
-      <w:pPr>
-        <w:pStyle w:val="berschrift2"/>
-      </w:pPr>
-      <w:r>
         <w:t>Vorgehen:</w:t>
       </w:r>
     </w:p>
@@ -101,7 +100,21 @@
         <w:rPr>
           <w:color w:val="000000" w:themeColor="text1"/>
         </w:rPr>
-        <w:t>Alle Installationen (Laravel, Datenbank, Angular)</w:t>
+        <w:t>Alle Installationen (</w:t>
+      </w:r>
+      <w:proofErr w:type="spellStart"/>
+      <w:r>
+        <w:rPr>
+          <w:color w:val="000000" w:themeColor="text1"/>
+        </w:rPr>
+        <w:t>Laravel</w:t>
+      </w:r>
+      <w:proofErr w:type="spellEnd"/>
+      <w:r>
+        <w:rPr>
+          <w:color w:val="000000" w:themeColor="text1"/>
+        </w:rPr>
+        <w:t>, Datenbank, Angular)</w:t>
       </w:r>
       <w:r>
         <w:rPr>
@@ -181,7 +194,21 @@
         <w:rPr>
           <w:lang w:val="en-US"/>
         </w:rPr>
-        <w:t>VS code, Git, Github, Kotlin (android studio), Laravel und (Angular), Adobe XD</w:t>
+        <w:t xml:space="preserve">VS code, Git, </w:t>
+      </w:r>
+      <w:proofErr w:type="spellStart"/>
+      <w:r>
+        <w:rPr>
+          <w:lang w:val="en-US"/>
+        </w:rPr>
+        <w:t>Github</w:t>
+      </w:r>
+      <w:proofErr w:type="spellEnd"/>
+      <w:r>
+        <w:rPr>
+          <w:lang w:val="en-US"/>
+        </w:rPr>
+        <w:t>, Kotlin (android studio), Laravel und (Angular), Adobe XD</w:t>
       </w:r>
       <w:r>
         <w:rPr>
